--- a/Practica2.MartienzMateo.BrizioDelAngel.Grupo19.docx
+++ b/Practica2.MartienzMateo.BrizioDelAngel.Grupo19.docx
@@ -1376,11 +1376,9 @@
                                   <w:r>
                                     <w:t xml:space="preserve">Martinez Mateo Brizio Del </w:t>
                                   </w:r>
-                                  <w:proofErr w:type="spellStart"/>
                                   <w:r>
                                     <w:t>Angel</w:t>
                                   </w:r>
-                                  <w:proofErr w:type="spellEnd"/>
                                 </w:p>
                               </w:txbxContent>
                             </wps:txbx>
@@ -1408,11 +1406,9 @@
                             <w:r>
                               <w:t xml:space="preserve">Martinez Mateo Brizio Del </w:t>
                             </w:r>
-                            <w:proofErr w:type="spellStart"/>
                             <w:r>
                               <w:t>Angel</w:t>
                             </w:r>
-                            <w:proofErr w:type="spellEnd"/>
                           </w:p>
                         </w:txbxContent>
                       </v:textbox>
@@ -2162,19 +2158,7 @@
           <w:szCs w:val="48"/>
           <w:lang w:val="es-MX"/>
         </w:rPr>
-        <w:t xml:space="preserve"> </w:t>
-      </w:r>
-      <w:r>
-        <w:rPr>
-          <w:rFonts w:ascii="Arial" w:hAnsi="Arial" w:cs="Arial"/>
-          <w:b/>
-          <w:bCs/>
-          <w:color w:val="000000"/>
-          <w:sz w:val="48"/>
-          <w:szCs w:val="48"/>
-          <w:lang w:val="es-MX"/>
-        </w:rPr>
-        <w:t>Objetivo:</w:t>
+        <w:t xml:space="preserve"> Objetivo:</w:t>
       </w:r>
     </w:p>
     <w:p>
@@ -3908,7 +3892,27 @@
           <w:szCs w:val="20"/>
           <w:lang w:val="es-MX"/>
         </w:rPr>
-        <w:t xml:space="preserve"> se ejecuto antes que el comando </w:t>
+        <w:t xml:space="preserve"> se </w:t>
+      </w:r>
+      <w:proofErr w:type="spellStart"/>
+      <w:r>
+        <w:rPr>
+          <w:rFonts w:ascii="Arial" w:hAnsi="Arial" w:cs="Arial"/>
+          <w:sz w:val="20"/>
+          <w:szCs w:val="20"/>
+          <w:lang w:val="es-MX"/>
+        </w:rPr>
+        <w:t>ejecuto</w:t>
+      </w:r>
+      <w:proofErr w:type="spellEnd"/>
+      <w:r>
+        <w:rPr>
+          <w:rFonts w:ascii="Arial" w:hAnsi="Arial" w:cs="Arial"/>
+          <w:sz w:val="20"/>
+          <w:szCs w:val="20"/>
+          <w:lang w:val="es-MX"/>
+        </w:rPr>
+        <w:t xml:space="preserve"> antes que el comando </w:t>
       </w:r>
       <w:proofErr w:type="spellStart"/>
       <w:r>
@@ -5099,6 +5103,7 @@
       <w:r>
         <w:rPr>
           <w:rFonts w:ascii="Arial" w:hAnsi="Arial" w:cs="Arial"/>
+          <w:noProof/>
           <w:lang w:val="es-MX"/>
         </w:rPr>
         <w:drawing>
@@ -5388,6 +5393,7 @@
       <w:r>
         <w:rPr>
           <w:rFonts w:ascii="Arial" w:hAnsi="Arial" w:cs="Arial"/>
+          <w:noProof/>
           <w:lang w:val="es-MX"/>
         </w:rPr>
         <w:drawing>
@@ -5564,6 +5570,7 @@
       <w:r>
         <w:rPr>
           <w:rFonts w:ascii="Arial" w:hAnsi="Arial" w:cs="Arial"/>
+          <w:noProof/>
           <w:lang w:val="es-MX"/>
         </w:rPr>
         <w:drawing>
@@ -5726,6 +5733,7 @@
       <w:r>
         <w:rPr>
           <w:rFonts w:ascii="Arial" w:hAnsi="Arial" w:cs="Arial"/>
+          <w:noProof/>
           <w:lang w:val="es-MX"/>
         </w:rPr>
         <w:drawing>
@@ -5848,6 +5856,7 @@
       <w:r>
         <w:rPr>
           <w:rFonts w:ascii="Arial" w:hAnsi="Arial" w:cs="Arial"/>
+          <w:noProof/>
           <w:lang w:val="es-MX"/>
         </w:rPr>
         <w:drawing>
@@ -6131,6 +6140,7 @@
       <w:r>
         <w:rPr>
           <w:rFonts w:ascii="Arial" w:hAnsi="Arial" w:cs="Arial"/>
+          <w:noProof/>
           <w:lang w:val="es-MX"/>
         </w:rPr>
         <w:drawing>
@@ -6322,6 +6332,7 @@
       <w:r>
         <w:rPr>
           <w:rFonts w:ascii="Arial" w:hAnsi="Arial" w:cs="Arial"/>
+          <w:noProof/>
           <w:lang w:val="es-MX"/>
         </w:rPr>
         <w:drawing>
@@ -6494,74 +6505,223 @@
           <w:lang w:val="es-MX"/>
         </w:rPr>
       </w:pPr>
-    </w:p>
-    <w:p>
-      <w:pPr>
-        <w:pStyle w:val="Standard"/>
-        <w:rPr>
-          <w:rFonts w:ascii="Arial" w:hAnsi="Arial" w:cs="Arial"/>
-          <w:lang w:val="es-MX"/>
-        </w:rPr>
-      </w:pPr>
-      <w:r>
-        <w:rPr>
-          <w:rFonts w:ascii="Arial" w:hAnsi="Arial" w:cs="Arial"/>
-          <w:lang w:val="es-MX"/>
-        </w:rPr>
-        <w:t xml:space="preserve">12. Indica el directorio en el que te encuentras y con </w:t>
-      </w:r>
-      <w:r>
-        <w:rPr>
-          <w:rFonts w:ascii="Arial" w:hAnsi="Arial" w:cs="Arial"/>
-          <w:lang w:val="es-MX"/>
-        </w:rPr>
-        <w:t>qué</w:t>
-      </w:r>
-      <w:r>
-        <w:rPr>
-          <w:rFonts w:ascii="Arial" w:hAnsi="Arial" w:cs="Arial"/>
-          <w:lang w:val="es-MX"/>
-        </w:rPr>
-        <w:t xml:space="preserve"> comando lo muestras.</w:t>
-      </w:r>
-    </w:p>
-    <w:p>
-      <w:pPr>
-        <w:pStyle w:val="Standard"/>
-        <w:ind w:left="720"/>
-        <w:rPr>
-          <w:rFonts w:ascii="Arial" w:hAnsi="Arial" w:cs="Arial"/>
-          <w:lang w:val="es-MX"/>
-        </w:rPr>
-      </w:pPr>
-    </w:p>
-    <w:p>
-      <w:pPr>
-        <w:pStyle w:val="Standard"/>
-        <w:ind w:left="720"/>
-        <w:rPr>
-          <w:rFonts w:ascii="Arial" w:hAnsi="Arial" w:cs="Arial"/>
-          <w:lang w:val="es-MX"/>
-        </w:rPr>
-      </w:pPr>
-      <w:r>
-        <w:rPr>
-          <w:rFonts w:ascii="Arial" w:hAnsi="Arial" w:cs="Arial"/>
+      <w:r>
+        <w:rPr>
+          <w:rFonts w:ascii="Arial" w:hAnsi="Arial" w:cs="Arial"/>
+          <w:lang w:val="es-MX"/>
+        </w:rPr>
+        <w:t>TIPOS DE PERMISO</w:t>
+      </w:r>
+    </w:p>
+    <w:p>
+      <w:pPr>
+        <w:pStyle w:val="Standard"/>
+        <w:ind w:left="720"/>
+        <w:rPr>
+          <w:rFonts w:ascii="Arial" w:hAnsi="Arial" w:cs="Arial"/>
+          <w:lang w:val="es-MX"/>
+        </w:rPr>
+      </w:pPr>
+    </w:p>
+    <w:p>
+      <w:pPr>
+        <w:pStyle w:val="Standard"/>
+        <w:ind w:left="720"/>
+        <w:rPr>
+          <w:rFonts w:ascii="Arial" w:hAnsi="Arial" w:cs="Arial"/>
+          <w:lang w:val="es-MX"/>
+        </w:rPr>
+      </w:pPr>
+      <w:r>
+        <w:rPr>
+          <w:rFonts w:ascii="Arial" w:hAnsi="Arial" w:cs="Arial"/>
+          <w:lang w:val="es-MX"/>
+        </w:rPr>
+        <w:t>En cada uno de los niveles de permisos se pueden asignar los siguientes permisos</w:t>
+      </w:r>
+    </w:p>
+    <w:p>
+      <w:pPr>
+        <w:pStyle w:val="Standard"/>
+        <w:ind w:left="720"/>
+        <w:rPr>
+          <w:rFonts w:ascii="Arial" w:hAnsi="Arial" w:cs="Arial"/>
+          <w:lang w:val="es-MX"/>
+        </w:rPr>
+      </w:pPr>
+    </w:p>
+    <w:p>
+      <w:pPr>
+        <w:pStyle w:val="Standard"/>
+        <w:ind w:left="720"/>
+        <w:rPr>
+          <w:rFonts w:ascii="Arial" w:hAnsi="Arial" w:cs="Arial"/>
+          <w:lang w:val="es-MX"/>
+        </w:rPr>
+      </w:pPr>
+      <w:r>
+        <w:rPr>
+          <w:rFonts w:ascii="Arial" w:hAnsi="Arial" w:cs="Arial"/>
+          <w:lang w:val="es-MX"/>
+        </w:rPr>
+        <w:t xml:space="preserve">Lectura (r): En archivos Puede listar, copiar o visualizarlo. En Directorios pueden ver el contenido, se pueden listar a través del comando </w:t>
+      </w:r>
+      <w:proofErr w:type="spellStart"/>
+      <w:r>
+        <w:rPr>
+          <w:rFonts w:ascii="Arial" w:hAnsi="Arial" w:cs="Arial"/>
+          <w:lang w:val="es-MX"/>
+        </w:rPr>
+        <w:t>ls</w:t>
+      </w:r>
+      <w:proofErr w:type="spellEnd"/>
+    </w:p>
+    <w:p>
+      <w:pPr>
+        <w:pStyle w:val="Standard"/>
+        <w:ind w:left="720"/>
+        <w:rPr>
+          <w:rFonts w:ascii="Arial" w:hAnsi="Arial" w:cs="Arial"/>
+          <w:lang w:val="es-MX"/>
+        </w:rPr>
+      </w:pPr>
+    </w:p>
+    <w:p>
+      <w:pPr>
+        <w:pStyle w:val="Standard"/>
+        <w:ind w:left="720"/>
+        <w:rPr>
+          <w:rFonts w:ascii="Arial" w:hAnsi="Arial" w:cs="Arial"/>
+          <w:lang w:val="es-MX"/>
+        </w:rPr>
+      </w:pPr>
+      <w:r>
+        <w:rPr>
+          <w:rFonts w:ascii="Arial" w:hAnsi="Arial" w:cs="Arial"/>
+          <w:lang w:val="es-MX"/>
+        </w:rPr>
+        <w:t>Escritura (w): En archivos significa que se puede modificar o borrar el contenido, incluso puede modificar los permisos. En Directorios significa que puede crear, eliminar archivos y directorios dentro de ese directorio.</w:t>
+      </w:r>
+    </w:p>
+    <w:p>
+      <w:pPr>
+        <w:pStyle w:val="Standard"/>
+        <w:ind w:left="720"/>
+        <w:rPr>
+          <w:rFonts w:ascii="Arial" w:hAnsi="Arial" w:cs="Arial"/>
+          <w:lang w:val="es-MX"/>
+        </w:rPr>
+      </w:pPr>
+    </w:p>
+    <w:p>
+      <w:pPr>
+        <w:pStyle w:val="Standard"/>
+        <w:ind w:left="720"/>
+        <w:rPr>
+          <w:rFonts w:ascii="Arial" w:hAnsi="Arial" w:cs="Arial"/>
+          <w:lang w:val="es-MX"/>
+        </w:rPr>
+      </w:pPr>
+      <w:r>
+        <w:rPr>
+          <w:rFonts w:ascii="Arial" w:hAnsi="Arial" w:cs="Arial"/>
+          <w:lang w:val="es-MX"/>
+        </w:rPr>
+        <w:t>Ejecución (x): En archivos significa que se puede ejecutar el contenido. En Directorios significa que podemos entrar en la carpeta (comando cd).</w:t>
+      </w:r>
+    </w:p>
+    <w:p>
+      <w:pPr>
+        <w:pStyle w:val="Standard"/>
+        <w:ind w:left="720"/>
+        <w:rPr>
+          <w:rFonts w:ascii="Arial" w:hAnsi="Arial" w:cs="Arial"/>
+          <w:lang w:val="es-MX"/>
+        </w:rPr>
+      </w:pPr>
+    </w:p>
+    <w:p>
+      <w:pPr>
+        <w:pStyle w:val="Standard"/>
+        <w:ind w:left="720"/>
+        <w:rPr>
+          <w:rFonts w:ascii="Arial" w:hAnsi="Arial" w:cs="Arial"/>
+          <w:lang w:val="es-MX"/>
+        </w:rPr>
+      </w:pPr>
+      <w:r>
+        <w:rPr>
+          <w:rFonts w:ascii="Arial" w:hAnsi="Arial" w:cs="Arial"/>
+          <w:lang w:val="es-MX"/>
+        </w:rPr>
+        <w:lastRenderedPageBreak/>
+        <w:t xml:space="preserve">El comando </w:t>
+      </w:r>
+      <w:proofErr w:type="spellStart"/>
+      <w:r>
+        <w:rPr>
+          <w:rFonts w:ascii="Arial" w:hAnsi="Arial" w:cs="Arial"/>
+          <w:lang w:val="es-MX"/>
+        </w:rPr>
+        <w:t>ls</w:t>
+      </w:r>
+      <w:proofErr w:type="spellEnd"/>
+      <w:r>
+        <w:rPr>
+          <w:rFonts w:ascii="Arial" w:hAnsi="Arial" w:cs="Arial"/>
+          <w:lang w:val="es-MX"/>
+        </w:rPr>
+        <w:t xml:space="preserve"> –l lista el contenido de un directorio y el argumento l, muestra los permisos de cada uno de los archivos o directorios, se presenta de la siguiente manera.</w:t>
+      </w:r>
+    </w:p>
+    <w:p>
+      <w:pPr>
+        <w:pStyle w:val="Standard"/>
+        <w:ind w:left="720"/>
+        <w:rPr>
+          <w:rFonts w:ascii="Arial" w:hAnsi="Arial" w:cs="Arial"/>
+          <w:lang w:val="es-MX"/>
+        </w:rPr>
+      </w:pPr>
+    </w:p>
+    <w:p>
+      <w:pPr>
+        <w:pStyle w:val="Standard"/>
+        <w:ind w:left="720"/>
+        <w:rPr>
+          <w:rFonts w:ascii="Arial" w:hAnsi="Arial" w:cs="Arial"/>
+          <w:lang w:val="es-MX"/>
+        </w:rPr>
+      </w:pPr>
+    </w:p>
+    <w:p>
+      <w:pPr>
+        <w:pStyle w:val="Standard"/>
+        <w:ind w:left="720"/>
+        <w:rPr>
+          <w:rFonts w:ascii="Arial" w:hAnsi="Arial" w:cs="Arial"/>
+          <w:lang w:val="es-MX"/>
+        </w:rPr>
+      </w:pPr>
+      <w:r>
+        <w:rPr>
+          <w:rFonts w:ascii="Arial" w:hAnsi="Arial" w:cs="Arial"/>
+          <w:noProof/>
           <w:lang w:val="es-MX"/>
         </w:rPr>
         <w:drawing>
-          <wp:anchor distT="0" distB="0" distL="114300" distR="114300" simplePos="0" relativeHeight="251685888" behindDoc="1" locked="0" layoutInCell="1" allowOverlap="1" wp14:anchorId="46815EC6" wp14:editId="7FA0A532">
+          <wp:anchor distT="0" distB="0" distL="114300" distR="114300" simplePos="0" relativeHeight="251688960" behindDoc="1" locked="0" layoutInCell="1" allowOverlap="1" wp14:anchorId="21E2EC93" wp14:editId="42AC3051">
             <wp:simplePos x="0" y="0"/>
-            <wp:positionH relativeFrom="page">
+            <wp:positionH relativeFrom="margin">
               <wp:align>center</wp:align>
             </wp:positionH>
             <wp:positionV relativeFrom="paragraph">
-              <wp:posOffset>13335</wp:posOffset>
+              <wp:posOffset>-122555</wp:posOffset>
             </wp:positionV>
-            <wp:extent cx="2562583" cy="600159"/>
-            <wp:effectExtent l="0" t="0" r="0" b="9525"/>
+            <wp:extent cx="3086531" cy="1286054"/>
+            <wp:effectExtent l="0" t="0" r="0" b="0"/>
             <wp:wrapNone/>
-            <wp:docPr id="48" name="Imagen 48"/>
+            <wp:docPr id="13" name="Imagen 13"/>
             <wp:cNvGraphicFramePr>
               <a:graphicFrameLocks xmlns:a="http://schemas.openxmlformats.org/drawingml/2006/main" noChangeAspect="1"/>
             </wp:cNvGraphicFramePr>
@@ -6587,7 +6747,7 @@
                   <pic:spPr>
                     <a:xfrm>
                       <a:off x="0" y="0"/>
-                      <a:ext cx="2562583" cy="600159"/>
+                      <a:ext cx="3086531" cy="1286054"/>
                     </a:xfrm>
                     <a:prstGeom prst="rect">
                       <a:avLst/>
@@ -6643,133 +6803,260 @@
     <w:p>
       <w:pPr>
         <w:pStyle w:val="Standard"/>
-        <w:rPr>
-          <w:rFonts w:ascii="Arial" w:hAnsi="Arial" w:cs="Arial"/>
-          <w:lang w:val="es-MX"/>
-        </w:rPr>
-      </w:pPr>
-      <w:r>
-        <w:rPr>
-          <w:rFonts w:ascii="Arial" w:hAnsi="Arial" w:cs="Arial"/>
-          <w:lang w:val="es-MX"/>
-        </w:rPr>
-        <w:t xml:space="preserve">Con el comando </w:t>
-      </w:r>
-      <w:proofErr w:type="spellStart"/>
-      <w:r>
-        <w:rPr>
-          <w:rFonts w:ascii="Arial" w:hAnsi="Arial" w:cs="Arial"/>
-          <w:lang w:val="es-MX"/>
-        </w:rPr>
-        <w:t>pwd</w:t>
-      </w:r>
-      <w:proofErr w:type="spellEnd"/>
-      <w:r>
-        <w:rPr>
-          <w:rFonts w:ascii="Arial" w:hAnsi="Arial" w:cs="Arial"/>
-          <w:lang w:val="es-MX"/>
-        </w:rPr>
-        <w:t xml:space="preserve"> puedes conocer la ubicación actual ósea la ruta</w:t>
-      </w:r>
-    </w:p>
-    <w:p>
-      <w:pPr>
-        <w:pStyle w:val="Standard"/>
-        <w:rPr>
-          <w:rFonts w:ascii="Arial" w:hAnsi="Arial" w:cs="Arial"/>
-          <w:lang w:val="es-MX"/>
-        </w:rPr>
-      </w:pPr>
-    </w:p>
-    <w:p>
-      <w:pPr>
-        <w:pStyle w:val="Standard"/>
-        <w:rPr>
-          <w:rFonts w:ascii="Arial" w:hAnsi="Arial" w:cs="Arial"/>
-          <w:lang w:val="es-MX"/>
-        </w:rPr>
-      </w:pPr>
-    </w:p>
-    <w:p>
-      <w:pPr>
-        <w:pStyle w:val="Standard"/>
-        <w:rPr>
-          <w:rFonts w:ascii="Arial" w:hAnsi="Arial" w:cs="Arial"/>
-          <w:lang w:val="es-MX"/>
-        </w:rPr>
-      </w:pPr>
-    </w:p>
-    <w:p>
-      <w:pPr>
-        <w:pStyle w:val="Standard"/>
-        <w:rPr>
-          <w:rFonts w:ascii="Arial" w:hAnsi="Arial" w:cs="Arial"/>
-          <w:lang w:val="es-MX"/>
-        </w:rPr>
-      </w:pPr>
-    </w:p>
-    <w:p>
-      <w:pPr>
-        <w:pStyle w:val="Standard"/>
-        <w:rPr>
-          <w:rFonts w:ascii="Arial" w:hAnsi="Arial" w:cs="Arial"/>
-          <w:lang w:val="es-MX"/>
-        </w:rPr>
-      </w:pPr>
-    </w:p>
-    <w:p>
-      <w:pPr>
-        <w:pStyle w:val="Standard"/>
-        <w:rPr>
-          <w:rFonts w:ascii="Arial" w:hAnsi="Arial" w:cs="Arial"/>
-          <w:lang w:val="es-MX"/>
-        </w:rPr>
-      </w:pPr>
-      <w:r>
-        <w:rPr>
-          <w:rFonts w:ascii="Arial" w:hAnsi="Arial" w:cs="Arial"/>
-          <w:lang w:val="es-MX"/>
-        </w:rPr>
-        <w:lastRenderedPageBreak/>
-        <w:t>13. Teclea el comando cal y escribe lo que muestra.</w:t>
-      </w:r>
-    </w:p>
-    <w:p>
-      <w:pPr>
-        <w:pStyle w:val="Standard"/>
-        <w:ind w:left="720"/>
-        <w:rPr>
-          <w:rFonts w:ascii="Arial" w:hAnsi="Arial" w:cs="Arial"/>
-          <w:lang w:val="es-MX"/>
-        </w:rPr>
-      </w:pPr>
-    </w:p>
-    <w:p>
-      <w:pPr>
-        <w:pStyle w:val="Standard"/>
-        <w:rPr>
-          <w:rFonts w:ascii="Arial" w:hAnsi="Arial" w:cs="Arial"/>
-          <w:lang w:val="es-MX"/>
-        </w:rPr>
-      </w:pPr>
-      <w:r>
-        <w:rPr>
-          <w:rFonts w:ascii="Arial" w:hAnsi="Arial" w:cs="Arial"/>
+        <w:ind w:left="720"/>
+        <w:rPr>
+          <w:rFonts w:ascii="Arial" w:hAnsi="Arial" w:cs="Arial"/>
+          <w:lang w:val="es-MX"/>
+        </w:rPr>
+      </w:pPr>
+    </w:p>
+    <w:p>
+      <w:pPr>
+        <w:pStyle w:val="Standard"/>
+        <w:ind w:left="720"/>
+        <w:rPr>
+          <w:rFonts w:ascii="Arial" w:hAnsi="Arial" w:cs="Arial"/>
+          <w:lang w:val="es-MX"/>
+        </w:rPr>
+      </w:pPr>
+    </w:p>
+    <w:p>
+      <w:pPr>
+        <w:pStyle w:val="Standard"/>
+        <w:ind w:left="720"/>
+        <w:rPr>
+          <w:rFonts w:ascii="Arial" w:hAnsi="Arial" w:cs="Arial"/>
+          <w:lang w:val="es-MX"/>
+        </w:rPr>
+      </w:pPr>
+      <w:r>
+        <w:rPr>
+          <w:rFonts w:ascii="Arial" w:hAnsi="Arial" w:cs="Arial"/>
+          <w:lang w:val="es-MX"/>
+        </w:rPr>
+        <w:t>Tal como se puede observar los permisos listados se representan en grupos de tres.</w:t>
+      </w:r>
+    </w:p>
+    <w:p>
+      <w:pPr>
+        <w:pStyle w:val="Standard"/>
+        <w:ind w:left="720"/>
+        <w:rPr>
+          <w:rFonts w:ascii="Arial" w:hAnsi="Arial" w:cs="Arial"/>
+          <w:lang w:val="es-MX"/>
+        </w:rPr>
+      </w:pPr>
+    </w:p>
+    <w:p>
+      <w:pPr>
+        <w:pStyle w:val="Standard"/>
+        <w:ind w:left="720"/>
+        <w:rPr>
+          <w:rFonts w:ascii="Arial" w:hAnsi="Arial" w:cs="Arial"/>
+          <w:lang w:val="es-MX"/>
+        </w:rPr>
+      </w:pPr>
+      <w:r>
+        <w:rPr>
+          <w:rFonts w:ascii="Arial" w:hAnsi="Arial" w:cs="Arial"/>
+          <w:lang w:val="es-MX"/>
+        </w:rPr>
+        <w:t>El primer carácter es el tipo de archivos, los cuales pueden ser:</w:t>
+      </w:r>
+    </w:p>
+    <w:p>
+      <w:pPr>
+        <w:pStyle w:val="Standard"/>
+        <w:ind w:left="720"/>
+        <w:rPr>
+          <w:rFonts w:ascii="Arial" w:hAnsi="Arial" w:cs="Arial"/>
+          <w:lang w:val="es-MX"/>
+        </w:rPr>
+      </w:pPr>
+    </w:p>
+    <w:p>
+      <w:pPr>
+        <w:pStyle w:val="Standard"/>
+        <w:ind w:left="720"/>
+        <w:rPr>
+          <w:rFonts w:ascii="Arial" w:hAnsi="Arial" w:cs="Arial"/>
+          <w:lang w:val="es-MX"/>
+        </w:rPr>
+      </w:pPr>
+      <w:r>
+        <w:rPr>
+          <w:rFonts w:ascii="Arial" w:hAnsi="Arial" w:cs="Arial"/>
+          <w:lang w:val="es-MX"/>
+        </w:rPr>
+        <w:t>– archivo</w:t>
+      </w:r>
+    </w:p>
+    <w:p>
+      <w:pPr>
+        <w:pStyle w:val="Standard"/>
+        <w:ind w:left="720"/>
+        <w:rPr>
+          <w:rFonts w:ascii="Arial" w:hAnsi="Arial" w:cs="Arial"/>
+          <w:lang w:val="es-MX"/>
+        </w:rPr>
+      </w:pPr>
+      <w:r>
+        <w:rPr>
+          <w:rFonts w:ascii="Arial" w:hAnsi="Arial" w:cs="Arial"/>
+          <w:lang w:val="es-MX"/>
+        </w:rPr>
+        <w:t>d directorio</w:t>
+      </w:r>
+    </w:p>
+    <w:p>
+      <w:pPr>
+        <w:pStyle w:val="Standard"/>
+        <w:ind w:left="720"/>
+        <w:rPr>
+          <w:rFonts w:ascii="Arial" w:hAnsi="Arial" w:cs="Arial"/>
+          <w:lang w:val="es-MX"/>
+        </w:rPr>
+      </w:pPr>
+      <w:r>
+        <w:rPr>
+          <w:rFonts w:ascii="Arial" w:hAnsi="Arial" w:cs="Arial"/>
+          <w:lang w:val="es-MX"/>
+        </w:rPr>
+        <w:t>l enlace simbólico.</w:t>
+      </w:r>
+    </w:p>
+    <w:p>
+      <w:pPr>
+        <w:pStyle w:val="Standard"/>
+        <w:ind w:left="720"/>
+        <w:rPr>
+          <w:rFonts w:ascii="Arial" w:hAnsi="Arial" w:cs="Arial"/>
+          <w:lang w:val="es-MX"/>
+        </w:rPr>
+      </w:pPr>
+      <w:r>
+        <w:rPr>
+          <w:rFonts w:ascii="Arial" w:hAnsi="Arial" w:cs="Arial"/>
+          <w:lang w:val="es-MX"/>
+        </w:rPr>
+        <w:t>c dispositivo de caracteres.</w:t>
+      </w:r>
+    </w:p>
+    <w:p>
+      <w:pPr>
+        <w:pStyle w:val="Standard"/>
+        <w:ind w:left="720"/>
+        <w:rPr>
+          <w:rFonts w:ascii="Arial" w:hAnsi="Arial" w:cs="Arial"/>
+          <w:lang w:val="es-MX"/>
+        </w:rPr>
+      </w:pPr>
+      <w:r>
+        <w:rPr>
+          <w:rFonts w:ascii="Arial" w:hAnsi="Arial" w:cs="Arial"/>
+          <w:lang w:val="es-MX"/>
+        </w:rPr>
+        <w:t>b dispositivo de bloques.</w:t>
+      </w:r>
+    </w:p>
+    <w:p>
+      <w:pPr>
+        <w:pStyle w:val="Standard"/>
+        <w:ind w:left="720"/>
+        <w:rPr>
+          <w:rFonts w:ascii="Arial" w:hAnsi="Arial" w:cs="Arial"/>
+          <w:lang w:val="es-MX"/>
+        </w:rPr>
+      </w:pPr>
+      <w:r>
+        <w:rPr>
+          <w:rFonts w:ascii="Arial" w:hAnsi="Arial" w:cs="Arial"/>
+          <w:lang w:val="es-MX"/>
+        </w:rPr>
+        <w:t>p tubería.</w:t>
+      </w:r>
+    </w:p>
+    <w:p>
+      <w:pPr>
+        <w:pStyle w:val="Standard"/>
+        <w:ind w:left="720"/>
+        <w:rPr>
+          <w:rFonts w:ascii="Arial" w:hAnsi="Arial" w:cs="Arial"/>
+          <w:lang w:val="es-MX"/>
+        </w:rPr>
+      </w:pPr>
+      <w:r>
+        <w:rPr>
+          <w:rFonts w:ascii="Arial" w:hAnsi="Arial" w:cs="Arial"/>
+          <w:lang w:val="es-MX"/>
+        </w:rPr>
+        <w:t>s socket.</w:t>
+      </w:r>
+    </w:p>
+    <w:p>
+      <w:pPr>
+        <w:pStyle w:val="Standard"/>
+        <w:ind w:left="720"/>
+        <w:rPr>
+          <w:rFonts w:ascii="Arial" w:hAnsi="Arial" w:cs="Arial"/>
+          <w:lang w:val="es-MX"/>
+        </w:rPr>
+      </w:pPr>
+    </w:p>
+    <w:p>
+      <w:pPr>
+        <w:pStyle w:val="Standard"/>
+        <w:rPr>
+          <w:rFonts w:ascii="Arial" w:hAnsi="Arial" w:cs="Arial"/>
+          <w:lang w:val="es-MX"/>
+        </w:rPr>
+      </w:pPr>
+      <w:r>
+        <w:rPr>
+          <w:rFonts w:ascii="Arial" w:hAnsi="Arial" w:cs="Arial"/>
+          <w:lang w:val="es-MX"/>
+        </w:rPr>
+        <w:t>12. Indica el directorio en el que te encuentras y con qué comando lo muestras.</w:t>
+      </w:r>
+    </w:p>
+    <w:p>
+      <w:pPr>
+        <w:pStyle w:val="Standard"/>
+        <w:ind w:left="720"/>
+        <w:rPr>
+          <w:rFonts w:ascii="Arial" w:hAnsi="Arial" w:cs="Arial"/>
+          <w:lang w:val="es-MX"/>
+        </w:rPr>
+      </w:pPr>
+    </w:p>
+    <w:p>
+      <w:pPr>
+        <w:pStyle w:val="Standard"/>
+        <w:ind w:left="720"/>
+        <w:rPr>
+          <w:rFonts w:ascii="Arial" w:hAnsi="Arial" w:cs="Arial"/>
+          <w:lang w:val="es-MX"/>
+        </w:rPr>
+      </w:pPr>
+      <w:r>
+        <w:rPr>
+          <w:rFonts w:ascii="Arial" w:hAnsi="Arial" w:cs="Arial"/>
+          <w:noProof/>
           <w:lang w:val="es-MX"/>
         </w:rPr>
         <w:drawing>
-          <wp:anchor distT="0" distB="0" distL="114300" distR="114300" simplePos="0" relativeHeight="251686912" behindDoc="1" locked="0" layoutInCell="1" allowOverlap="1" wp14:anchorId="15430770" wp14:editId="426D2034">
+          <wp:anchor distT="0" distB="0" distL="114300" distR="114300" simplePos="0" relativeHeight="251685888" behindDoc="1" locked="0" layoutInCell="1" allowOverlap="1" wp14:anchorId="46815EC6" wp14:editId="7FA0A532">
             <wp:simplePos x="0" y="0"/>
             <wp:positionH relativeFrom="page">
               <wp:align>center</wp:align>
             </wp:positionH>
             <wp:positionV relativeFrom="paragraph">
-              <wp:posOffset>12700</wp:posOffset>
+              <wp:posOffset>13335</wp:posOffset>
             </wp:positionV>
-            <wp:extent cx="2857899" cy="352474"/>
+            <wp:extent cx="2562583" cy="600159"/>
             <wp:effectExtent l="0" t="0" r="0" b="9525"/>
             <wp:wrapNone/>
-            <wp:docPr id="49" name="Imagen 49"/>
+            <wp:docPr id="48" name="Imagen 48"/>
             <wp:cNvGraphicFramePr>
               <a:graphicFrameLocks xmlns:a="http://schemas.openxmlformats.org/drawingml/2006/main" noChangeAspect="1"/>
             </wp:cNvGraphicFramePr>
@@ -6795,7 +7082,7 @@
                   <pic:spPr>
                     <a:xfrm>
                       <a:off x="0" y="0"/>
-                      <a:ext cx="2857899" cy="352474"/>
+                      <a:ext cx="2562583" cy="600159"/>
                     </a:xfrm>
                     <a:prstGeom prst="rect">
                       <a:avLst/>
@@ -6811,70 +7098,146 @@
     <w:p>
       <w:pPr>
         <w:pStyle w:val="Standard"/>
-        <w:rPr>
-          <w:rFonts w:ascii="Arial" w:hAnsi="Arial" w:cs="Arial"/>
-          <w:lang w:val="es-MX"/>
-        </w:rPr>
-      </w:pPr>
-    </w:p>
-    <w:p>
-      <w:pPr>
-        <w:pStyle w:val="Standard"/>
-        <w:rPr>
-          <w:rFonts w:ascii="Arial" w:hAnsi="Arial" w:cs="Arial"/>
-          <w:lang w:val="es-MX"/>
-        </w:rPr>
-      </w:pPr>
-    </w:p>
-    <w:p>
-      <w:pPr>
-        <w:pStyle w:val="Standard"/>
-        <w:rPr>
-          <w:rFonts w:ascii="Arial" w:hAnsi="Arial" w:cs="Arial"/>
-          <w:lang w:val="es-MX"/>
-        </w:rPr>
-      </w:pPr>
-      <w:r>
-        <w:rPr>
-          <w:rFonts w:ascii="Arial" w:hAnsi="Arial" w:cs="Arial"/>
-          <w:lang w:val="es-MX"/>
-        </w:rPr>
-        <w:t>1</w:t>
-      </w:r>
-      <w:r>
-        <w:rPr>
-          <w:rFonts w:ascii="Arial" w:hAnsi="Arial" w:cs="Arial"/>
-          <w:lang w:val="es-MX"/>
-        </w:rPr>
-        <w:t>4. Teclea el comando date y escribe la salida.</w:t>
-      </w:r>
-    </w:p>
-    <w:p>
-      <w:pPr>
-        <w:pStyle w:val="Standard"/>
-        <w:rPr>
-          <w:rFonts w:ascii="Arial" w:hAnsi="Arial" w:cs="Arial"/>
-          <w:lang w:val="es-MX"/>
-        </w:rPr>
-      </w:pPr>
-      <w:r>
-        <w:rPr>
-          <w:rFonts w:ascii="Arial" w:hAnsi="Arial" w:cs="Arial"/>
+        <w:ind w:left="720"/>
+        <w:rPr>
+          <w:rFonts w:ascii="Arial" w:hAnsi="Arial" w:cs="Arial"/>
+          <w:lang w:val="es-MX"/>
+        </w:rPr>
+      </w:pPr>
+    </w:p>
+    <w:p>
+      <w:pPr>
+        <w:pStyle w:val="Standard"/>
+        <w:ind w:left="720"/>
+        <w:rPr>
+          <w:rFonts w:ascii="Arial" w:hAnsi="Arial" w:cs="Arial"/>
+          <w:lang w:val="es-MX"/>
+        </w:rPr>
+      </w:pPr>
+    </w:p>
+    <w:p>
+      <w:pPr>
+        <w:pStyle w:val="Standard"/>
+        <w:ind w:left="720"/>
+        <w:rPr>
+          <w:rFonts w:ascii="Arial" w:hAnsi="Arial" w:cs="Arial"/>
+          <w:lang w:val="es-MX"/>
+        </w:rPr>
+      </w:pPr>
+    </w:p>
+    <w:p>
+      <w:pPr>
+        <w:pStyle w:val="Standard"/>
+        <w:ind w:left="720"/>
+        <w:rPr>
+          <w:rFonts w:ascii="Arial" w:hAnsi="Arial" w:cs="Arial"/>
+          <w:lang w:val="es-MX"/>
+        </w:rPr>
+      </w:pPr>
+    </w:p>
+    <w:p>
+      <w:pPr>
+        <w:pStyle w:val="Standard"/>
+        <w:rPr>
+          <w:rFonts w:ascii="Arial" w:hAnsi="Arial" w:cs="Arial"/>
+          <w:lang w:val="es-MX"/>
+        </w:rPr>
+      </w:pPr>
+      <w:r>
+        <w:rPr>
+          <w:rFonts w:ascii="Arial" w:hAnsi="Arial" w:cs="Arial"/>
+          <w:lang w:val="es-MX"/>
+        </w:rPr>
+        <w:t xml:space="preserve">Con el comando </w:t>
+      </w:r>
+      <w:proofErr w:type="spellStart"/>
+      <w:r>
+        <w:rPr>
+          <w:rFonts w:ascii="Arial" w:hAnsi="Arial" w:cs="Arial"/>
+          <w:lang w:val="es-MX"/>
+        </w:rPr>
+        <w:t>pwd</w:t>
+      </w:r>
+      <w:proofErr w:type="spellEnd"/>
+      <w:r>
+        <w:rPr>
+          <w:rFonts w:ascii="Arial" w:hAnsi="Arial" w:cs="Arial"/>
+          <w:lang w:val="es-MX"/>
+        </w:rPr>
+        <w:t xml:space="preserve"> puedes conocer la ubicación actual ósea la ruta</w:t>
+      </w:r>
+    </w:p>
+    <w:p>
+      <w:pPr>
+        <w:pStyle w:val="Standard"/>
+        <w:rPr>
+          <w:rFonts w:ascii="Arial" w:hAnsi="Arial" w:cs="Arial"/>
+          <w:lang w:val="es-MX"/>
+        </w:rPr>
+      </w:pPr>
+    </w:p>
+    <w:p>
+      <w:pPr>
+        <w:pStyle w:val="Standard"/>
+        <w:rPr>
+          <w:rFonts w:ascii="Arial" w:hAnsi="Arial" w:cs="Arial"/>
+          <w:lang w:val="es-MX"/>
+        </w:rPr>
+      </w:pPr>
+    </w:p>
+    <w:p>
+      <w:pPr>
+        <w:pStyle w:val="Standard"/>
+        <w:rPr>
+          <w:rFonts w:ascii="Arial" w:hAnsi="Arial" w:cs="Arial"/>
+          <w:lang w:val="es-MX"/>
+        </w:rPr>
+      </w:pPr>
+      <w:r>
+        <w:rPr>
+          <w:rFonts w:ascii="Arial" w:hAnsi="Arial" w:cs="Arial"/>
+          <w:lang w:val="es-MX"/>
+        </w:rPr>
+        <w:t>13. Teclea el comando cal y escribe lo que muestra.</w:t>
+      </w:r>
+    </w:p>
+    <w:p>
+      <w:pPr>
+        <w:pStyle w:val="Standard"/>
+        <w:ind w:left="720"/>
+        <w:rPr>
+          <w:rFonts w:ascii="Arial" w:hAnsi="Arial" w:cs="Arial"/>
+          <w:lang w:val="es-MX"/>
+        </w:rPr>
+      </w:pPr>
+    </w:p>
+    <w:p>
+      <w:pPr>
+        <w:pStyle w:val="Standard"/>
+        <w:rPr>
+          <w:rFonts w:ascii="Arial" w:hAnsi="Arial" w:cs="Arial"/>
+          <w:lang w:val="es-MX"/>
+        </w:rPr>
+      </w:pPr>
+      <w:r>
+        <w:rPr>
+          <w:rFonts w:ascii="Arial" w:hAnsi="Arial" w:cs="Arial"/>
+          <w:noProof/>
           <w:lang w:val="es-MX"/>
         </w:rPr>
         <w:drawing>
-          <wp:anchor distT="0" distB="0" distL="114300" distR="114300" simplePos="0" relativeHeight="251687936" behindDoc="1" locked="0" layoutInCell="1" allowOverlap="1" wp14:anchorId="1B896239" wp14:editId="69583C96">
+          <wp:anchor distT="0" distB="0" distL="114300" distR="114300" simplePos="0" relativeHeight="251686912" behindDoc="1" locked="0" layoutInCell="1" allowOverlap="1" wp14:anchorId="15430770" wp14:editId="426D2034">
             <wp:simplePos x="0" y="0"/>
             <wp:positionH relativeFrom="page">
               <wp:align>center</wp:align>
             </wp:positionH>
             <wp:positionV relativeFrom="paragraph">
-              <wp:posOffset>83185</wp:posOffset>
+              <wp:posOffset>12700</wp:posOffset>
             </wp:positionV>
-            <wp:extent cx="2753109" cy="476316"/>
-            <wp:effectExtent l="0" t="0" r="9525" b="0"/>
+            <wp:extent cx="2857899" cy="352474"/>
+            <wp:effectExtent l="0" t="0" r="0" b="9525"/>
             <wp:wrapNone/>
-            <wp:docPr id="50" name="Imagen 50"/>
+            <wp:docPr id="49" name="Imagen 49"/>
             <wp:cNvGraphicFramePr>
               <a:graphicFrameLocks xmlns:a="http://schemas.openxmlformats.org/drawingml/2006/main" noChangeAspect="1"/>
             </wp:cNvGraphicFramePr>
@@ -6900,6 +7263,112 @@
                   <pic:spPr>
                     <a:xfrm>
                       <a:off x="0" y="0"/>
+                      <a:ext cx="2857899" cy="352474"/>
+                    </a:xfrm>
+                    <a:prstGeom prst="rect">
+                      <a:avLst/>
+                    </a:prstGeom>
+                  </pic:spPr>
+                </pic:pic>
+              </a:graphicData>
+            </a:graphic>
+          </wp:anchor>
+        </w:drawing>
+      </w:r>
+    </w:p>
+    <w:p>
+      <w:pPr>
+        <w:pStyle w:val="Standard"/>
+        <w:rPr>
+          <w:rFonts w:ascii="Arial" w:hAnsi="Arial" w:cs="Arial"/>
+          <w:lang w:val="es-MX"/>
+        </w:rPr>
+      </w:pPr>
+    </w:p>
+    <w:p>
+      <w:pPr>
+        <w:pStyle w:val="Standard"/>
+        <w:rPr>
+          <w:rFonts w:ascii="Arial" w:hAnsi="Arial" w:cs="Arial"/>
+          <w:lang w:val="es-MX"/>
+        </w:rPr>
+      </w:pPr>
+    </w:p>
+    <w:p>
+      <w:pPr>
+        <w:pStyle w:val="Standard"/>
+        <w:rPr>
+          <w:rFonts w:ascii="Arial" w:hAnsi="Arial" w:cs="Arial"/>
+          <w:lang w:val="es-MX"/>
+        </w:rPr>
+      </w:pPr>
+      <w:r>
+        <w:rPr>
+          <w:rFonts w:ascii="Arial" w:hAnsi="Arial" w:cs="Arial"/>
+          <w:lang w:val="es-MX"/>
+        </w:rPr>
+        <w:t>1</w:t>
+      </w:r>
+      <w:r>
+        <w:rPr>
+          <w:rFonts w:ascii="Arial" w:hAnsi="Arial" w:cs="Arial"/>
+          <w:lang w:val="es-MX"/>
+        </w:rPr>
+        <w:t>4. Teclea el comando date y escribe la salida.</w:t>
+      </w:r>
+    </w:p>
+    <w:p>
+      <w:pPr>
+        <w:pStyle w:val="Standard"/>
+        <w:rPr>
+          <w:rFonts w:ascii="Arial" w:hAnsi="Arial" w:cs="Arial"/>
+          <w:lang w:val="es-MX"/>
+        </w:rPr>
+      </w:pPr>
+      <w:r>
+        <w:rPr>
+          <w:rFonts w:ascii="Arial" w:hAnsi="Arial" w:cs="Arial"/>
+          <w:noProof/>
+          <w:lang w:val="es-MX"/>
+        </w:rPr>
+        <w:drawing>
+          <wp:anchor distT="0" distB="0" distL="114300" distR="114300" simplePos="0" relativeHeight="251687936" behindDoc="1" locked="0" layoutInCell="1" allowOverlap="1" wp14:anchorId="1B896239" wp14:editId="69583C96">
+            <wp:simplePos x="0" y="0"/>
+            <wp:positionH relativeFrom="page">
+              <wp:align>center</wp:align>
+            </wp:positionH>
+            <wp:positionV relativeFrom="paragraph">
+              <wp:posOffset>83185</wp:posOffset>
+            </wp:positionV>
+            <wp:extent cx="2753109" cy="476316"/>
+            <wp:effectExtent l="0" t="0" r="9525" b="0"/>
+            <wp:wrapNone/>
+            <wp:docPr id="50" name="Imagen 50"/>
+            <wp:cNvGraphicFramePr>
+              <a:graphicFrameLocks xmlns:a="http://schemas.openxmlformats.org/drawingml/2006/main" noChangeAspect="1"/>
+            </wp:cNvGraphicFramePr>
+            <a:graphic xmlns:a="http://schemas.openxmlformats.org/drawingml/2006/main">
+              <a:graphicData uri="http://schemas.openxmlformats.org/drawingml/2006/picture">
+                <pic:pic xmlns:pic="http://schemas.openxmlformats.org/drawingml/2006/picture">
+                  <pic:nvPicPr>
+                    <pic:cNvPr id="1" name=""/>
+                    <pic:cNvPicPr/>
+                  </pic:nvPicPr>
+                  <pic:blipFill>
+                    <a:blip r:embed="rId30">
+                      <a:extLst>
+                        <a:ext uri="{28A0092B-C50C-407E-A947-70E740481C1C}">
+                          <a14:useLocalDpi xmlns:a14="http://schemas.microsoft.com/office/drawing/2010/main" val="0"/>
+                        </a:ext>
+                      </a:extLst>
+                    </a:blip>
+                    <a:stretch>
+                      <a:fillRect/>
+                    </a:stretch>
+                  </pic:blipFill>
+                  <pic:spPr>
+                    <a:xfrm>
+                      <a:off x="0" y="0"/>
                       <a:ext cx="2753109" cy="476316"/>
                     </a:xfrm>
                     <a:prstGeom prst="rect">
@@ -7024,7 +7493,7 @@
           <w:lang w:val="es-MX"/>
         </w:rPr>
       </w:pPr>
-      <w:hyperlink r:id="rId30" w:history="1">
+      <w:hyperlink r:id="rId31" w:history="1">
         <w:r>
           <w:rPr>
             <w:rStyle w:val="Hipervnculo"/>
@@ -7041,582 +7510,6 @@
         </w:rPr>
         <w:t xml:space="preserve"> </w:t>
       </w:r>
-    </w:p>
-    <w:p>
-      <w:pPr>
-        <w:pStyle w:val="Standard"/>
-        <w:rPr>
-          <w:rFonts w:ascii="Arial" w:hAnsi="Arial" w:cs="Arial"/>
-          <w:lang w:val="es-MX"/>
-        </w:rPr>
-      </w:pPr>
-    </w:p>
-    <w:p>
-      <w:pPr>
-        <w:pStyle w:val="Standard"/>
-        <w:rPr>
-          <w:rFonts w:ascii="Arial" w:hAnsi="Arial" w:cs="Arial"/>
-          <w:lang w:val="es-MX"/>
-        </w:rPr>
-      </w:pPr>
-    </w:p>
-    <w:p>
-      <w:pPr>
-        <w:pStyle w:val="Standard"/>
-        <w:rPr>
-          <w:rFonts w:ascii="Arial" w:hAnsi="Arial" w:cs="Arial"/>
-          <w:lang w:val="es-MX"/>
-        </w:rPr>
-      </w:pPr>
-    </w:p>
-    <w:p>
-      <w:pPr>
-        <w:pStyle w:val="Standard"/>
-        <w:rPr>
-          <w:rFonts w:ascii="Arial" w:hAnsi="Arial" w:cs="Arial"/>
-          <w:lang w:val="es-MX"/>
-        </w:rPr>
-      </w:pPr>
-    </w:p>
-    <w:p>
-      <w:pPr>
-        <w:pStyle w:val="Standard"/>
-        <w:rPr>
-          <w:rFonts w:ascii="Arial" w:hAnsi="Arial" w:cs="Arial"/>
-          <w:lang w:val="es-MX"/>
-        </w:rPr>
-      </w:pPr>
-    </w:p>
-    <w:p>
-      <w:pPr>
-        <w:pStyle w:val="Standard"/>
-        <w:rPr>
-          <w:rFonts w:ascii="Arial" w:hAnsi="Arial" w:cs="Arial"/>
-          <w:lang w:val="es-MX"/>
-        </w:rPr>
-      </w:pPr>
-    </w:p>
-    <w:p>
-      <w:pPr>
-        <w:pStyle w:val="Standard"/>
-        <w:rPr>
-          <w:rFonts w:ascii="Arial" w:hAnsi="Arial" w:cs="Arial"/>
-          <w:lang w:val="es-MX"/>
-        </w:rPr>
-      </w:pPr>
-    </w:p>
-    <w:p>
-      <w:pPr>
-        <w:pStyle w:val="Standard"/>
-        <w:rPr>
-          <w:rFonts w:ascii="Arial" w:hAnsi="Arial" w:cs="Arial"/>
-          <w:lang w:val="es-MX"/>
-        </w:rPr>
-      </w:pPr>
-    </w:p>
-    <w:p>
-      <w:pPr>
-        <w:pStyle w:val="Standard"/>
-        <w:rPr>
-          <w:rFonts w:ascii="Arial" w:hAnsi="Arial" w:cs="Arial"/>
-          <w:lang w:val="es-MX"/>
-        </w:rPr>
-      </w:pPr>
-    </w:p>
-    <w:p>
-      <w:pPr>
-        <w:pStyle w:val="Standard"/>
-        <w:rPr>
-          <w:rFonts w:ascii="Arial" w:hAnsi="Arial" w:cs="Arial"/>
-          <w:lang w:val="es-MX"/>
-        </w:rPr>
-      </w:pPr>
-    </w:p>
-    <w:p>
-      <w:pPr>
-        <w:pStyle w:val="Standard"/>
-        <w:rPr>
-          <w:rFonts w:ascii="Arial" w:hAnsi="Arial" w:cs="Arial"/>
-          <w:lang w:val="es-MX"/>
-        </w:rPr>
-      </w:pPr>
-    </w:p>
-    <w:p>
-      <w:pPr>
-        <w:pStyle w:val="Standard"/>
-        <w:rPr>
-          <w:rFonts w:ascii="Arial" w:hAnsi="Arial" w:cs="Arial"/>
-          <w:lang w:val="es-MX"/>
-        </w:rPr>
-      </w:pPr>
-    </w:p>
-    <w:p>
-      <w:pPr>
-        <w:pStyle w:val="Standard"/>
-        <w:rPr>
-          <w:rFonts w:ascii="Arial" w:hAnsi="Arial" w:cs="Arial"/>
-          <w:lang w:val="es-MX"/>
-        </w:rPr>
-      </w:pPr>
-    </w:p>
-    <w:p>
-      <w:pPr>
-        <w:pStyle w:val="Standard"/>
-        <w:rPr>
-          <w:rFonts w:ascii="Arial" w:hAnsi="Arial" w:cs="Arial"/>
-          <w:lang w:val="es-MX"/>
-        </w:rPr>
-      </w:pPr>
-    </w:p>
-    <w:p>
-      <w:pPr>
-        <w:pStyle w:val="Standard"/>
-        <w:rPr>
-          <w:rFonts w:ascii="Arial" w:hAnsi="Arial" w:cs="Arial"/>
-          <w:lang w:val="es-MX"/>
-        </w:rPr>
-      </w:pPr>
-    </w:p>
-    <w:p>
-      <w:pPr>
-        <w:pStyle w:val="Standard"/>
-        <w:rPr>
-          <w:rFonts w:ascii="Arial" w:hAnsi="Arial" w:cs="Arial"/>
-          <w:lang w:val="es-MX"/>
-        </w:rPr>
-      </w:pPr>
-    </w:p>
-    <w:p>
-      <w:pPr>
-        <w:pStyle w:val="Standard"/>
-        <w:rPr>
-          <w:rFonts w:ascii="Arial" w:hAnsi="Arial" w:cs="Arial"/>
-          <w:lang w:val="es-MX"/>
-        </w:rPr>
-      </w:pPr>
-    </w:p>
-    <w:p>
-      <w:pPr>
-        <w:pStyle w:val="Standard"/>
-        <w:rPr>
-          <w:rFonts w:ascii="Arial" w:hAnsi="Arial" w:cs="Arial"/>
-          <w:lang w:val="es-MX"/>
-        </w:rPr>
-      </w:pPr>
-    </w:p>
-    <w:p>
-      <w:pPr>
-        <w:pStyle w:val="Standard"/>
-        <w:rPr>
-          <w:rFonts w:ascii="Arial" w:hAnsi="Arial" w:cs="Arial"/>
-          <w:lang w:val="es-MX"/>
-        </w:rPr>
-      </w:pPr>
-    </w:p>
-    <w:p>
-      <w:pPr>
-        <w:pStyle w:val="Standard"/>
-        <w:rPr>
-          <w:rFonts w:ascii="Arial" w:hAnsi="Arial" w:cs="Arial"/>
-          <w:lang w:val="es-MX"/>
-        </w:rPr>
-      </w:pPr>
-    </w:p>
-    <w:p>
-      <w:pPr>
-        <w:pStyle w:val="Standard"/>
-        <w:rPr>
-          <w:rFonts w:ascii="Arial" w:hAnsi="Arial" w:cs="Arial"/>
-          <w:lang w:val="es-MX"/>
-        </w:rPr>
-      </w:pPr>
-    </w:p>
-    <w:p>
-      <w:pPr>
-        <w:pStyle w:val="Standard"/>
-        <w:rPr>
-          <w:rFonts w:ascii="Arial" w:hAnsi="Arial" w:cs="Arial"/>
-          <w:lang w:val="es-MX"/>
-        </w:rPr>
-      </w:pPr>
-    </w:p>
-    <w:p>
-      <w:pPr>
-        <w:pStyle w:val="Standard"/>
-        <w:rPr>
-          <w:rFonts w:ascii="Arial" w:hAnsi="Arial" w:cs="Arial"/>
-          <w:lang w:val="es-MX"/>
-        </w:rPr>
-      </w:pPr>
-    </w:p>
-    <w:p>
-      <w:pPr>
-        <w:pStyle w:val="Standard"/>
-        <w:rPr>
-          <w:rFonts w:ascii="Arial" w:hAnsi="Arial" w:cs="Arial"/>
-          <w:lang w:val="es-MX"/>
-        </w:rPr>
-      </w:pPr>
-    </w:p>
-    <w:p>
-      <w:pPr>
-        <w:pStyle w:val="Standard"/>
-        <w:rPr>
-          <w:rFonts w:ascii="Arial" w:hAnsi="Arial" w:cs="Arial"/>
-          <w:lang w:val="es-MX"/>
-        </w:rPr>
-      </w:pPr>
-    </w:p>
-    <w:p>
-      <w:pPr>
-        <w:pStyle w:val="Standard"/>
-        <w:rPr>
-          <w:rFonts w:ascii="Arial" w:hAnsi="Arial" w:cs="Arial"/>
-          <w:lang w:val="es-MX"/>
-        </w:rPr>
-      </w:pPr>
-    </w:p>
-    <w:p>
-      <w:pPr>
-        <w:pStyle w:val="Standard"/>
-        <w:rPr>
-          <w:rFonts w:ascii="Arial" w:hAnsi="Arial" w:cs="Arial"/>
-          <w:lang w:val="es-MX"/>
-        </w:rPr>
-      </w:pPr>
-    </w:p>
-    <w:p>
-      <w:pPr>
-        <w:pStyle w:val="Standard"/>
-        <w:rPr>
-          <w:rFonts w:ascii="Arial" w:hAnsi="Arial" w:cs="Arial"/>
-          <w:lang w:val="es-MX"/>
-        </w:rPr>
-      </w:pPr>
-    </w:p>
-    <w:p>
-      <w:pPr>
-        <w:pStyle w:val="Standard"/>
-        <w:rPr>
-          <w:rFonts w:ascii="Arial" w:hAnsi="Arial" w:cs="Arial"/>
-          <w:lang w:val="es-MX"/>
-        </w:rPr>
-      </w:pPr>
-    </w:p>
-    <w:p>
-      <w:pPr>
-        <w:pStyle w:val="Standard"/>
-        <w:rPr>
-          <w:rFonts w:ascii="Arial" w:hAnsi="Arial" w:cs="Arial"/>
-          <w:lang w:val="es-MX"/>
-        </w:rPr>
-      </w:pPr>
-    </w:p>
-    <w:p>
-      <w:pPr>
-        <w:pStyle w:val="Standard"/>
-        <w:rPr>
-          <w:rFonts w:ascii="Arial" w:hAnsi="Arial" w:cs="Arial"/>
-          <w:lang w:val="es-MX"/>
-        </w:rPr>
-      </w:pPr>
-    </w:p>
-    <w:p>
-      <w:pPr>
-        <w:pStyle w:val="Standard"/>
-        <w:rPr>
-          <w:rFonts w:ascii="Arial" w:hAnsi="Arial" w:cs="Arial"/>
-          <w:lang w:val="es-MX"/>
-        </w:rPr>
-      </w:pPr>
-    </w:p>
-    <w:p>
-      <w:pPr>
-        <w:pStyle w:val="Standard"/>
-        <w:rPr>
-          <w:rFonts w:ascii="Arial" w:hAnsi="Arial" w:cs="Arial"/>
-          <w:lang w:val="es-MX"/>
-        </w:rPr>
-      </w:pPr>
-    </w:p>
-    <w:p>
-      <w:pPr>
-        <w:pStyle w:val="Standard"/>
-        <w:rPr>
-          <w:rFonts w:ascii="Arial" w:hAnsi="Arial" w:cs="Arial"/>
-          <w:lang w:val="es-MX"/>
-        </w:rPr>
-      </w:pPr>
-    </w:p>
-    <w:p>
-      <w:pPr>
-        <w:pStyle w:val="Standard"/>
-        <w:rPr>
-          <w:rFonts w:ascii="Arial" w:hAnsi="Arial" w:cs="Arial"/>
-          <w:lang w:val="es-MX"/>
-        </w:rPr>
-      </w:pPr>
-    </w:p>
-    <w:p>
-      <w:pPr>
-        <w:pStyle w:val="Standard"/>
-        <w:rPr>
-          <w:rFonts w:ascii="Arial" w:hAnsi="Arial" w:cs="Arial"/>
-          <w:lang w:val="es-MX"/>
-        </w:rPr>
-      </w:pPr>
-    </w:p>
-    <w:p>
-      <w:pPr>
-        <w:pStyle w:val="Standard"/>
-        <w:rPr>
-          <w:rFonts w:ascii="Arial" w:hAnsi="Arial" w:cs="Arial"/>
-          <w:lang w:val="es-MX"/>
-        </w:rPr>
-      </w:pPr>
-    </w:p>
-    <w:p>
-      <w:pPr>
-        <w:pStyle w:val="Standard"/>
-        <w:rPr>
-          <w:rFonts w:ascii="Arial" w:hAnsi="Arial" w:cs="Arial"/>
-          <w:lang w:val="es-MX"/>
-        </w:rPr>
-      </w:pPr>
-    </w:p>
-    <w:p>
-      <w:pPr>
-        <w:pStyle w:val="Standard"/>
-        <w:rPr>
-          <w:rFonts w:ascii="Arial" w:hAnsi="Arial" w:cs="Arial"/>
-          <w:lang w:val="es-MX"/>
-        </w:rPr>
-      </w:pPr>
-    </w:p>
-    <w:p>
-      <w:pPr>
-        <w:pStyle w:val="Standard"/>
-        <w:rPr>
-          <w:rFonts w:ascii="Arial" w:hAnsi="Arial" w:cs="Arial"/>
-          <w:lang w:val="es-MX"/>
-        </w:rPr>
-      </w:pPr>
-    </w:p>
-    <w:p>
-      <w:pPr>
-        <w:pStyle w:val="Standard"/>
-        <w:rPr>
-          <w:rFonts w:ascii="Arial" w:hAnsi="Arial" w:cs="Arial"/>
-          <w:lang w:val="es-MX"/>
-        </w:rPr>
-      </w:pPr>
-    </w:p>
-    <w:p>
-      <w:pPr>
-        <w:pStyle w:val="Standard"/>
-        <w:rPr>
-          <w:rFonts w:ascii="Arial" w:hAnsi="Arial" w:cs="Arial"/>
-          <w:lang w:val="es-MX"/>
-        </w:rPr>
-      </w:pPr>
-    </w:p>
-    <w:p>
-      <w:pPr>
-        <w:pStyle w:val="Standard"/>
-        <w:rPr>
-          <w:rFonts w:ascii="Arial" w:hAnsi="Arial" w:cs="Arial"/>
-          <w:lang w:val="es-MX"/>
-        </w:rPr>
-      </w:pPr>
-    </w:p>
-    <w:p>
-      <w:pPr>
-        <w:pStyle w:val="Standard"/>
-        <w:rPr>
-          <w:rFonts w:ascii="Arial" w:hAnsi="Arial" w:cs="Arial"/>
-          <w:lang w:val="es-MX"/>
-        </w:rPr>
-      </w:pPr>
-    </w:p>
-    <w:p>
-      <w:pPr>
-        <w:pStyle w:val="Standard"/>
-        <w:rPr>
-          <w:rFonts w:ascii="Arial" w:hAnsi="Arial" w:cs="Arial"/>
-          <w:lang w:val="es-MX"/>
-        </w:rPr>
-      </w:pPr>
-    </w:p>
-    <w:p>
-      <w:pPr>
-        <w:pStyle w:val="Standard"/>
-        <w:rPr>
-          <w:rFonts w:ascii="Arial" w:hAnsi="Arial" w:cs="Arial"/>
-          <w:lang w:val="es-MX"/>
-        </w:rPr>
-      </w:pPr>
-    </w:p>
-    <w:p>
-      <w:pPr>
-        <w:pStyle w:val="Standard"/>
-        <w:rPr>
-          <w:rFonts w:ascii="Arial" w:hAnsi="Arial" w:cs="Arial"/>
-          <w:lang w:val="es-MX"/>
-        </w:rPr>
-      </w:pPr>
-    </w:p>
-    <w:p>
-      <w:pPr>
-        <w:pStyle w:val="Standard"/>
-        <w:rPr>
-          <w:rFonts w:ascii="Arial" w:hAnsi="Arial" w:cs="Arial"/>
-          <w:lang w:val="es-MX"/>
-        </w:rPr>
-      </w:pPr>
-    </w:p>
-    <w:p>
-      <w:pPr>
-        <w:pStyle w:val="Standard"/>
-        <w:rPr>
-          <w:rFonts w:ascii="Arial" w:hAnsi="Arial" w:cs="Arial"/>
-          <w:lang w:val="es-MX"/>
-        </w:rPr>
-      </w:pPr>
-    </w:p>
-    <w:p>
-      <w:pPr>
-        <w:pStyle w:val="Standard"/>
-        <w:rPr>
-          <w:rFonts w:ascii="Arial" w:hAnsi="Arial" w:cs="Arial"/>
-          <w:lang w:val="es-MX"/>
-        </w:rPr>
-      </w:pPr>
-    </w:p>
-    <w:p>
-      <w:pPr>
-        <w:pStyle w:val="Standard"/>
-        <w:rPr>
-          <w:rFonts w:ascii="Arial" w:hAnsi="Arial" w:cs="Arial"/>
-          <w:lang w:val="es-MX"/>
-        </w:rPr>
-      </w:pPr>
-    </w:p>
-    <w:p>
-      <w:pPr>
-        <w:pStyle w:val="Standard"/>
-        <w:rPr>
-          <w:rFonts w:ascii="Arial" w:hAnsi="Arial" w:cs="Arial"/>
-          <w:lang w:val="es-MX"/>
-        </w:rPr>
-      </w:pPr>
-    </w:p>
-    <w:p>
-      <w:pPr>
-        <w:pStyle w:val="Standard"/>
-        <w:rPr>
-          <w:rFonts w:ascii="Arial" w:hAnsi="Arial" w:cs="Arial"/>
-          <w:lang w:val="es-MX"/>
-        </w:rPr>
-      </w:pPr>
-    </w:p>
-    <w:p>
-      <w:pPr>
-        <w:pStyle w:val="Standard"/>
-        <w:rPr>
-          <w:rFonts w:ascii="Arial" w:hAnsi="Arial" w:cs="Arial"/>
-          <w:lang w:val="es-MX"/>
-        </w:rPr>
-      </w:pPr>
-    </w:p>
-    <w:p>
-      <w:pPr>
-        <w:pStyle w:val="Standard"/>
-        <w:rPr>
-          <w:rFonts w:ascii="Arial" w:hAnsi="Arial" w:cs="Arial"/>
-          <w:lang w:val="es-MX"/>
-        </w:rPr>
-      </w:pPr>
-    </w:p>
-    <w:p>
-      <w:pPr>
-        <w:pStyle w:val="Standard"/>
-        <w:rPr>
-          <w:rFonts w:ascii="Arial" w:hAnsi="Arial" w:cs="Arial"/>
-          <w:lang w:val="es-MX"/>
-        </w:rPr>
-      </w:pPr>
-    </w:p>
-    <w:p>
-      <w:pPr>
-        <w:pStyle w:val="Standard"/>
-        <w:rPr>
-          <w:rFonts w:ascii="Arial" w:hAnsi="Arial" w:cs="Arial"/>
-          <w:lang w:val="es-MX"/>
-        </w:rPr>
-      </w:pPr>
-    </w:p>
-    <w:p>
-      <w:pPr>
-        <w:pStyle w:val="Standard"/>
-        <w:rPr>
-          <w:rFonts w:ascii="Arial" w:hAnsi="Arial" w:cs="Arial"/>
-          <w:lang w:val="es-MX"/>
-        </w:rPr>
-      </w:pPr>
-    </w:p>
-    <w:p>
-      <w:pPr>
-        <w:pStyle w:val="Standard"/>
-        <w:rPr>
-          <w:rFonts w:ascii="Arial" w:hAnsi="Arial" w:cs="Arial"/>
-          <w:lang w:val="es-MX"/>
-        </w:rPr>
-      </w:pPr>
-    </w:p>
-    <w:p>
-      <w:pPr>
-        <w:pStyle w:val="Standard"/>
-        <w:rPr>
-          <w:rFonts w:ascii="Arial" w:hAnsi="Arial" w:cs="Arial"/>
-          <w:lang w:val="es-MX"/>
-        </w:rPr>
-      </w:pPr>
-    </w:p>
-    <w:p>
-      <w:pPr>
-        <w:pStyle w:val="Standard"/>
-        <w:rPr>
-          <w:rFonts w:ascii="Arial" w:hAnsi="Arial" w:cs="Arial"/>
-          <w:lang w:val="es-MX"/>
-        </w:rPr>
-      </w:pPr>
-    </w:p>
-    <w:p>
-      <w:pPr>
-        <w:pStyle w:val="Standard"/>
-        <w:rPr>
-          <w:rFonts w:ascii="Arial" w:hAnsi="Arial" w:cs="Arial"/>
-          <w:lang w:val="es-MX"/>
-        </w:rPr>
-      </w:pPr>
-    </w:p>
-    <w:p>
-      <w:pPr>
-        <w:pStyle w:val="Standard"/>
-        <w:rPr>
-          <w:rFonts w:ascii="Arial" w:hAnsi="Arial" w:cs="Arial"/>
-          <w:lang w:val="es-MX"/>
-        </w:rPr>
-      </w:pPr>
-    </w:p>
-    <w:p>
-      <w:pPr>
-        <w:pStyle w:val="Standard"/>
-        <w:rPr>
-          <w:rFonts w:ascii="Arial" w:hAnsi="Arial" w:cs="Arial"/>
-          <w:lang w:val="es-MX"/>
-        </w:rPr>
-      </w:pPr>
     </w:p>
     <w:p>
       <w:pPr>
